--- a/data/organizacija/organizacija_pitanja_4_restauracija.docx
+++ b/data/organizacija/organizacija_pitanja_4_restauracija.docx
@@ -3,349 +3,348 @@
 <w:document xmlns:wpc="http://schemas.microsoft.com/office/word/2010/wordprocessingCanvas" xmlns:mc="http://schemas.openxmlformats.org/markup-compatibility/2006" xmlns:o="urn:schemas-microsoft-com:office:office" xmlns:r="http://schemas.openxmlformats.org/officeDocument/2006/relationships" xmlns:m="http://schemas.openxmlformats.org/officeDocument/2006/math" xmlns:v="urn:schemas-microsoft-com:vml" xmlns:wp14="http://schemas.microsoft.com/office/word/2010/wordprocessingDrawing" xmlns:wp="http://schemas.openxmlformats.org/drawingml/2006/wordprocessingDrawing" xmlns:w10="urn:schemas-microsoft-com:office:word" xmlns:w="http://schemas.openxmlformats.org/wordprocessingml/2006/main" xmlns:w14="http://schemas.microsoft.com/office/word/2010/wordml" xmlns:wpg="http://schemas.microsoft.com/office/word/2010/wordprocessingGroup" xmlns:wpi="http://schemas.microsoft.com/office/word/2010/wordprocessingInk" xmlns:wne="http://schemas.microsoft.com/office/word/2006/wordml" xmlns:wps="http://schemas.microsoft.com/office/word/2010/wordprocessingShape" mc:Ignorable="w14 wp14">
   <w:body>
     <w:p>
-      <w:r>
-        <w:t>Organizacija poslovanja poduzeća u ugostiteljstvu – Podjela ugostiteljstva (restauraterstvo)</w:t>
-      </w:r>
-    </w:p>
-    <w:p>
-      <w:pPr>
-        <w:pStyle w:val="ListParagraph"/>
-        <w:numPr>
-          <w:ilvl w:val="0"/>
-          <w:numId w:val="1"/>
-        </w:numPr>
-        <w:ind w:left="142" w:hanging="426"/>
-      </w:pPr>
-      <w:r>
-        <w:t>Što uključuje restauraterstvo?</w:t>
-      </w:r>
-    </w:p>
-    <w:p>
-      <w:pPr>
-        <w:pStyle w:val="ListParagraph"/>
-        <w:numPr>
-          <w:ilvl w:val="0"/>
-          <w:numId w:val="1"/>
-        </w:numPr>
-        <w:ind w:left="142" w:hanging="426"/>
-      </w:pPr>
-      <w:r>
-        <w:t>Nabroj ugostiteljske objekte iz kategorije restauraterstvo. (10)</w:t>
-      </w:r>
-    </w:p>
-    <w:p>
-      <w:pPr>
-        <w:pStyle w:val="ListParagraph"/>
-        <w:numPr>
-          <w:ilvl w:val="0"/>
-          <w:numId w:val="1"/>
-        </w:numPr>
-        <w:ind w:left="142" w:hanging="426"/>
-      </w:pPr>
-      <w:r>
-        <w:t>Od koja dva dijela se sastoji restauracija?</w:t>
-      </w:r>
-    </w:p>
-    <w:p>
-      <w:pPr>
-        <w:pStyle w:val="ListParagraph"/>
-        <w:numPr>
-          <w:ilvl w:val="0"/>
-          <w:numId w:val="1"/>
-        </w:numPr>
-        <w:ind w:left="142" w:hanging="426"/>
-      </w:pPr>
-      <w:r>
-        <w:t>Od čega se sastoji kuhinjski odjel? (5)</w:t>
-      </w:r>
-    </w:p>
-    <w:p>
-      <w:pPr>
-        <w:pStyle w:val="ListParagraph"/>
-        <w:numPr>
-          <w:ilvl w:val="0"/>
-          <w:numId w:val="1"/>
-        </w:numPr>
-        <w:ind w:left="142" w:hanging="426"/>
-      </w:pPr>
-      <w:r>
-        <w:t>Koji dio kuhinje čini „srce“ kuhinje?</w:t>
-      </w:r>
-    </w:p>
-    <w:p>
-      <w:pPr>
-        <w:pStyle w:val="ListParagraph"/>
-        <w:numPr>
-          <w:ilvl w:val="0"/>
-          <w:numId w:val="1"/>
-        </w:numPr>
-        <w:ind w:left="142" w:hanging="426"/>
-      </w:pPr>
-      <w:r>
-        <w:t>Za što služi hladna kuhinja?</w:t>
-      </w:r>
-    </w:p>
-    <w:p>
-      <w:pPr>
-        <w:pStyle w:val="ListParagraph"/>
-        <w:numPr>
-          <w:ilvl w:val="0"/>
-          <w:numId w:val="1"/>
-        </w:numPr>
-        <w:ind w:left="142" w:hanging="426"/>
-      </w:pPr>
-      <w:r>
-        <w:t>Koji uređaji su neizostavni u hladnoj kuhinji?</w:t>
-      </w:r>
-    </w:p>
-    <w:p>
-      <w:pPr>
-        <w:pStyle w:val="ListParagraph"/>
-        <w:numPr>
-          <w:ilvl w:val="0"/>
-          <w:numId w:val="1"/>
-        </w:numPr>
-        <w:ind w:left="142" w:hanging="426"/>
-      </w:pPr>
-      <w:r>
-        <w:t>Što se priprema u kuhinji kave?</w:t>
-      </w:r>
-    </w:p>
-    <w:p>
-      <w:pPr>
-        <w:pStyle w:val="ListParagraph"/>
-        <w:numPr>
-          <w:ilvl w:val="0"/>
-          <w:numId w:val="1"/>
-        </w:numPr>
-        <w:ind w:left="142" w:hanging="426"/>
-      </w:pPr>
-      <w:r>
-        <w:t>Što se priprema u slastičarnici?</w:t>
-      </w:r>
-    </w:p>
-    <w:p>
-      <w:pPr>
-        <w:pStyle w:val="ListParagraph"/>
-        <w:numPr>
-          <w:ilvl w:val="0"/>
-          <w:numId w:val="1"/>
-        </w:numPr>
-        <w:ind w:left="142" w:hanging="426"/>
-      </w:pPr>
-      <w:r>
-        <w:t>Nabroj dijelove poslužnog odjela. (7)</w:t>
-      </w:r>
-    </w:p>
-    <w:p>
-      <w:pPr>
-        <w:pStyle w:val="ListParagraph"/>
-        <w:numPr>
-          <w:ilvl w:val="0"/>
-          <w:numId w:val="1"/>
-        </w:numPr>
-        <w:ind w:left="142" w:hanging="426"/>
-      </w:pPr>
-      <w:r>
-        <w:t>Koje tri vrste gostiju posjećuju blagovaonicu?</w:t>
-      </w:r>
-    </w:p>
-    <w:p>
-      <w:pPr>
-        <w:pStyle w:val="ListParagraph"/>
-        <w:numPr>
-          <w:ilvl w:val="0"/>
-          <w:numId w:val="1"/>
-        </w:numPr>
-        <w:ind w:left="142" w:hanging="426"/>
-      </w:pPr>
-      <w:r>
-        <w:t>Koja je razlika između pansionskih gostiju i prolaznih gostiju?</w:t>
-      </w:r>
-    </w:p>
-    <w:p>
-      <w:pPr>
-        <w:pStyle w:val="ListParagraph"/>
-        <w:numPr>
-          <w:ilvl w:val="0"/>
-          <w:numId w:val="1"/>
-        </w:numPr>
-        <w:ind w:left="142" w:hanging="426"/>
-      </w:pPr>
-      <w:r>
-        <w:t>U kojoj prostoriji hoteli s 5 zvjezdica moraju posluživati zajutrak?</w:t>
-      </w:r>
-    </w:p>
-    <w:p>
-      <w:pPr>
-        <w:pStyle w:val="ListParagraph"/>
-        <w:numPr>
-          <w:ilvl w:val="0"/>
-          <w:numId w:val="1"/>
-        </w:numPr>
-        <w:ind w:left="142" w:hanging="426"/>
-      </w:pPr>
-      <w:r>
-        <w:t>Kako se naziva zasebna prostorija za posluživanje doručka?</w:t>
-      </w:r>
-    </w:p>
-    <w:p>
-      <w:pPr>
-        <w:pStyle w:val="ListParagraph"/>
-        <w:numPr>
-          <w:ilvl w:val="0"/>
-          <w:numId w:val="1"/>
-        </w:numPr>
-        <w:ind w:left="142" w:hanging="426"/>
-      </w:pPr>
-      <w:r>
-        <w:t>Što je salon?</w:t>
-      </w:r>
-    </w:p>
-    <w:p>
-      <w:pPr>
-        <w:pStyle w:val="ListParagraph"/>
-        <w:numPr>
-          <w:ilvl w:val="0"/>
-          <w:numId w:val="1"/>
-        </w:numPr>
-        <w:ind w:left="142" w:hanging="426"/>
-      </w:pPr>
-      <w:r>
-        <w:t>Kakva jela se nalaze na meniju restorana s internacionalnom kuhinjom?</w:t>
-      </w:r>
-    </w:p>
-    <w:p>
-      <w:pPr>
-        <w:pStyle w:val="ListParagraph"/>
-        <w:numPr>
-          <w:ilvl w:val="0"/>
-          <w:numId w:val="1"/>
-        </w:numPr>
-        <w:ind w:left="142" w:hanging="426"/>
-      </w:pPr>
-      <w:r>
-        <w:t>Navedi jedan primjer specijalizirane restauracije.</w:t>
-      </w:r>
-    </w:p>
-    <w:p>
-      <w:pPr>
-        <w:pStyle w:val="ListParagraph"/>
-        <w:numPr>
-          <w:ilvl w:val="0"/>
-          <w:numId w:val="1"/>
-        </w:numPr>
-        <w:ind w:left="142" w:hanging="426"/>
-      </w:pPr>
-      <w:r>
-        <w:t>Navedi tri poznate nacionalne restauracije u svijetu.</w:t>
-      </w:r>
-    </w:p>
-    <w:p>
-      <w:pPr>
-        <w:pStyle w:val="ListParagraph"/>
-        <w:numPr>
-          <w:ilvl w:val="0"/>
-          <w:numId w:val="1"/>
-        </w:numPr>
-        <w:ind w:left="142" w:hanging="426"/>
-      </w:pPr>
-      <w:r>
-        <w:t>Koje prostorije imaju lovačke restauracije, a druge restauracije nemaju? (3)</w:t>
-      </w:r>
-    </w:p>
-    <w:p>
-      <w:pPr>
-        <w:pStyle w:val="ListParagraph"/>
-        <w:numPr>
-          <w:ilvl w:val="0"/>
-          <w:numId w:val="1"/>
-        </w:numPr>
-        <w:ind w:left="142" w:hanging="426"/>
-      </w:pPr>
-      <w:r>
-        <w:t>Kakva jela nudi vegetarijanska restauracija?</w:t>
-      </w:r>
-    </w:p>
-    <w:p>
-      <w:pPr>
-        <w:pStyle w:val="ListParagraph"/>
-        <w:numPr>
-          <w:ilvl w:val="0"/>
-          <w:numId w:val="1"/>
-        </w:numPr>
-        <w:ind w:left="142" w:hanging="426"/>
-      </w:pPr>
-      <w:r>
-        <w:t>Za koga najčešće priprema jela dijetalna restauracija?</w:t>
-      </w:r>
-    </w:p>
-    <w:p>
-      <w:pPr>
-        <w:pStyle w:val="ListParagraph"/>
-        <w:numPr>
-          <w:ilvl w:val="0"/>
-          <w:numId w:val="1"/>
-        </w:numPr>
-        <w:ind w:left="142" w:hanging="426"/>
-      </w:pPr>
-      <w:r>
-        <w:t>Kakve namirnice moraju biti u makrobiotičkoj restauraciji?</w:t>
-      </w:r>
-    </w:p>
-    <w:p>
-      <w:pPr>
-        <w:pStyle w:val="ListParagraph"/>
-        <w:numPr>
-          <w:ilvl w:val="0"/>
-          <w:numId w:val="1"/>
-        </w:numPr>
-        <w:ind w:left="142" w:hanging="426"/>
-      </w:pPr>
-      <w:r>
-        <w:t>Koje vrste samoposlužne restauracije poznajemo? (</w:t>
-      </w:r>
-      <w:r>
-        <w:t>3</w:t>
-      </w:r>
-      <w:r>
-        <w:t>)</w:t>
-      </w:r>
-    </w:p>
-    <w:p>
-      <w:pPr>
-        <w:pStyle w:val="ListParagraph"/>
-        <w:numPr>
-          <w:ilvl w:val="0"/>
-          <w:numId w:val="1"/>
-        </w:numPr>
-        <w:ind w:left="142" w:hanging="426"/>
-      </w:pPr>
-      <w:r>
-        <w:t xml:space="preserve">Kakvu uslugu nudi </w:t>
-      </w:r>
-      <w:proofErr w:type="spellStart"/>
-      <w:r>
-        <w:t>fast</w:t>
-      </w:r>
-      <w:proofErr w:type="spellEnd"/>
-      <w:r>
-        <w:t>-</w:t>
-      </w:r>
-      <w:proofErr w:type="spellStart"/>
-      <w:r>
-        <w:t>food</w:t>
-      </w:r>
-      <w:proofErr w:type="spellEnd"/>
-      <w:r>
-        <w:t xml:space="preserve"> restauracija?</w:t>
-      </w:r>
       <w:bookmarkStart w:id="0" w:name="_GoBack"/>
       <w:bookmarkEnd w:id="0"/>
+      <w:r>
+        <w:t>Organizacija poslovanja poduzeća u ugostiteljstvu – Podjela ugostiteljstva (restauraterstvo)</w:t>
+      </w:r>
+    </w:p>
+    <w:p>
+      <w:pPr>
+        <w:pStyle w:val="ListParagraph"/>
+        <w:numPr>
+          <w:ilvl w:val="0"/>
+          <w:numId w:val="1"/>
+        </w:numPr>
+        <w:ind w:left="142" w:hanging="426"/>
+      </w:pPr>
+      <w:r>
+        <w:t>Što uključuje restauraterstvo?</w:t>
+      </w:r>
+    </w:p>
+    <w:p>
+      <w:pPr>
+        <w:pStyle w:val="ListParagraph"/>
+        <w:numPr>
+          <w:ilvl w:val="0"/>
+          <w:numId w:val="1"/>
+        </w:numPr>
+        <w:ind w:left="142" w:hanging="426"/>
+      </w:pPr>
+      <w:r>
+        <w:t>Nabroj ugostiteljske objekte iz kategorije restauraterstvo. (10)</w:t>
+      </w:r>
+    </w:p>
+    <w:p>
+      <w:pPr>
+        <w:pStyle w:val="ListParagraph"/>
+        <w:numPr>
+          <w:ilvl w:val="0"/>
+          <w:numId w:val="1"/>
+        </w:numPr>
+        <w:ind w:left="142" w:hanging="426"/>
+      </w:pPr>
+      <w:r>
+        <w:t>Od koja dva dijela se sastoji restauracija?</w:t>
+      </w:r>
+    </w:p>
+    <w:p>
+      <w:pPr>
+        <w:pStyle w:val="ListParagraph"/>
+        <w:numPr>
+          <w:ilvl w:val="0"/>
+          <w:numId w:val="1"/>
+        </w:numPr>
+        <w:ind w:left="142" w:hanging="426"/>
+      </w:pPr>
+      <w:r>
+        <w:t>Od čega se sastoji kuhinjski odjel? (5)</w:t>
+      </w:r>
+    </w:p>
+    <w:p>
+      <w:pPr>
+        <w:pStyle w:val="ListParagraph"/>
+        <w:numPr>
+          <w:ilvl w:val="0"/>
+          <w:numId w:val="1"/>
+        </w:numPr>
+        <w:ind w:left="142" w:hanging="426"/>
+      </w:pPr>
+      <w:r>
+        <w:t>Koji dio kuhinje čini „srce“ kuhinje?</w:t>
+      </w:r>
+    </w:p>
+    <w:p>
+      <w:pPr>
+        <w:pStyle w:val="ListParagraph"/>
+        <w:numPr>
+          <w:ilvl w:val="0"/>
+          <w:numId w:val="1"/>
+        </w:numPr>
+        <w:ind w:left="142" w:hanging="426"/>
+      </w:pPr>
+      <w:r>
+        <w:t>Za što služi hladna kuhinja?</w:t>
+      </w:r>
+    </w:p>
+    <w:p>
+      <w:pPr>
+        <w:pStyle w:val="ListParagraph"/>
+        <w:numPr>
+          <w:ilvl w:val="0"/>
+          <w:numId w:val="1"/>
+        </w:numPr>
+        <w:ind w:left="142" w:hanging="426"/>
+      </w:pPr>
+      <w:r>
+        <w:t>Koji uređaji su neizostavni u hladnoj kuhinji?</w:t>
+      </w:r>
+    </w:p>
+    <w:p>
+      <w:pPr>
+        <w:pStyle w:val="ListParagraph"/>
+        <w:numPr>
+          <w:ilvl w:val="0"/>
+          <w:numId w:val="1"/>
+        </w:numPr>
+        <w:ind w:left="142" w:hanging="426"/>
+      </w:pPr>
+      <w:r>
+        <w:t>Što se priprema u kuhinji kave?</w:t>
+      </w:r>
+    </w:p>
+    <w:p>
+      <w:pPr>
+        <w:pStyle w:val="ListParagraph"/>
+        <w:numPr>
+          <w:ilvl w:val="0"/>
+          <w:numId w:val="1"/>
+        </w:numPr>
+        <w:ind w:left="142" w:hanging="426"/>
+      </w:pPr>
+      <w:r>
+        <w:t>Što se priprema u slastičarnici?</w:t>
+      </w:r>
+    </w:p>
+    <w:p>
+      <w:pPr>
+        <w:pStyle w:val="ListParagraph"/>
+        <w:numPr>
+          <w:ilvl w:val="0"/>
+          <w:numId w:val="1"/>
+        </w:numPr>
+        <w:ind w:left="142" w:hanging="426"/>
+      </w:pPr>
+      <w:r>
+        <w:t>Nabroj dijelove poslužnog odjela. (7)</w:t>
+      </w:r>
+    </w:p>
+    <w:p>
+      <w:pPr>
+        <w:pStyle w:val="ListParagraph"/>
+        <w:numPr>
+          <w:ilvl w:val="0"/>
+          <w:numId w:val="1"/>
+        </w:numPr>
+        <w:ind w:left="142" w:hanging="426"/>
+      </w:pPr>
+      <w:r>
+        <w:t>Koje tri vrste gostiju posjećuju blagovaonicu?</w:t>
+      </w:r>
+    </w:p>
+    <w:p>
+      <w:pPr>
+        <w:pStyle w:val="ListParagraph"/>
+        <w:numPr>
+          <w:ilvl w:val="0"/>
+          <w:numId w:val="1"/>
+        </w:numPr>
+        <w:ind w:left="142" w:hanging="426"/>
+      </w:pPr>
+      <w:r>
+        <w:t>Koja je razlika između pansionskih gostiju i prolaznih gostiju?</w:t>
+      </w:r>
+    </w:p>
+    <w:p>
+      <w:pPr>
+        <w:pStyle w:val="ListParagraph"/>
+        <w:numPr>
+          <w:ilvl w:val="0"/>
+          <w:numId w:val="1"/>
+        </w:numPr>
+        <w:ind w:left="142" w:hanging="426"/>
+      </w:pPr>
+      <w:r>
+        <w:t>U kojoj prostoriji hoteli s 5 zvjezdica moraju posluživati zajutrak?</w:t>
+      </w:r>
+    </w:p>
+    <w:p>
+      <w:pPr>
+        <w:pStyle w:val="ListParagraph"/>
+        <w:numPr>
+          <w:ilvl w:val="0"/>
+          <w:numId w:val="1"/>
+        </w:numPr>
+        <w:ind w:left="142" w:hanging="426"/>
+      </w:pPr>
+      <w:r>
+        <w:t>Kako se naziva zasebna prostorija za posluživanje doručka?</w:t>
+      </w:r>
+    </w:p>
+    <w:p>
+      <w:pPr>
+        <w:pStyle w:val="ListParagraph"/>
+        <w:numPr>
+          <w:ilvl w:val="0"/>
+          <w:numId w:val="1"/>
+        </w:numPr>
+        <w:ind w:left="142" w:hanging="426"/>
+      </w:pPr>
+      <w:r>
+        <w:t>Što je salon?</w:t>
+      </w:r>
+    </w:p>
+    <w:p>
+      <w:pPr>
+        <w:pStyle w:val="ListParagraph"/>
+        <w:numPr>
+          <w:ilvl w:val="0"/>
+          <w:numId w:val="1"/>
+        </w:numPr>
+        <w:ind w:left="142" w:hanging="426"/>
+      </w:pPr>
+      <w:r>
+        <w:t>Kakva jela se nalaze na meniju restorana s internacionalnom kuhinjom?</w:t>
+      </w:r>
+    </w:p>
+    <w:p>
+      <w:pPr>
+        <w:pStyle w:val="ListParagraph"/>
+        <w:numPr>
+          <w:ilvl w:val="0"/>
+          <w:numId w:val="1"/>
+        </w:numPr>
+        <w:ind w:left="142" w:hanging="426"/>
+      </w:pPr>
+      <w:r>
+        <w:t>Navedi jedan primjer specijalizirane restauracije.</w:t>
+      </w:r>
+    </w:p>
+    <w:p>
+      <w:pPr>
+        <w:pStyle w:val="ListParagraph"/>
+        <w:numPr>
+          <w:ilvl w:val="0"/>
+          <w:numId w:val="1"/>
+        </w:numPr>
+        <w:ind w:left="142" w:hanging="426"/>
+      </w:pPr>
+      <w:r>
+        <w:t>Navedi tri poznate nacionalne restauracije u svijetu.</w:t>
+      </w:r>
+    </w:p>
+    <w:p>
+      <w:pPr>
+        <w:pStyle w:val="ListParagraph"/>
+        <w:numPr>
+          <w:ilvl w:val="0"/>
+          <w:numId w:val="1"/>
+        </w:numPr>
+        <w:ind w:left="142" w:hanging="426"/>
+      </w:pPr>
+      <w:r>
+        <w:t>Koje prostorije imaju lovačke restauracije, a druge restauracije nemaju? (3)</w:t>
+      </w:r>
+    </w:p>
+    <w:p>
+      <w:pPr>
+        <w:pStyle w:val="ListParagraph"/>
+        <w:numPr>
+          <w:ilvl w:val="0"/>
+          <w:numId w:val="1"/>
+        </w:numPr>
+        <w:ind w:left="142" w:hanging="426"/>
+      </w:pPr>
+      <w:r>
+        <w:t>Kakva jela nudi vegetarijanska restauracija?</w:t>
+      </w:r>
+    </w:p>
+    <w:p>
+      <w:pPr>
+        <w:pStyle w:val="ListParagraph"/>
+        <w:numPr>
+          <w:ilvl w:val="0"/>
+          <w:numId w:val="1"/>
+        </w:numPr>
+        <w:ind w:left="142" w:hanging="426"/>
+      </w:pPr>
+      <w:r>
+        <w:t>Za koga najčešće priprema jela dijetalna restauracija?</w:t>
+      </w:r>
+    </w:p>
+    <w:p>
+      <w:pPr>
+        <w:pStyle w:val="ListParagraph"/>
+        <w:numPr>
+          <w:ilvl w:val="0"/>
+          <w:numId w:val="1"/>
+        </w:numPr>
+        <w:ind w:left="142" w:hanging="426"/>
+      </w:pPr>
+      <w:r>
+        <w:t>Kakve namirnice moraju biti u makrobiotičkoj restauraciji?</w:t>
+      </w:r>
+    </w:p>
+    <w:p>
+      <w:pPr>
+        <w:pStyle w:val="ListParagraph"/>
+        <w:numPr>
+          <w:ilvl w:val="0"/>
+          <w:numId w:val="1"/>
+        </w:numPr>
+        <w:ind w:left="142" w:hanging="426"/>
+      </w:pPr>
+      <w:r>
+        <w:t>Koje vrste samoposlužne restauracije poznajemo? (</w:t>
+      </w:r>
+      <w:r>
+        <w:t>3</w:t>
+      </w:r>
+      <w:r>
+        <w:t>)</w:t>
+      </w:r>
+    </w:p>
+    <w:p>
+      <w:pPr>
+        <w:pStyle w:val="ListParagraph"/>
+        <w:numPr>
+          <w:ilvl w:val="0"/>
+          <w:numId w:val="1"/>
+        </w:numPr>
+        <w:ind w:left="142" w:hanging="426"/>
+      </w:pPr>
+      <w:r>
+        <w:t xml:space="preserve">Kakvu uslugu nudi </w:t>
+      </w:r>
+      <w:proofErr w:type="spellStart"/>
+      <w:r>
+        <w:t>fast</w:t>
+      </w:r>
+      <w:proofErr w:type="spellEnd"/>
+      <w:r>
+        <w:t>-</w:t>
+      </w:r>
+      <w:proofErr w:type="spellStart"/>
+      <w:r>
+        <w:t>food</w:t>
+      </w:r>
+      <w:proofErr w:type="spellEnd"/>
+      <w:r>
+        <w:t xml:space="preserve"> restauracija?</w:t>
+      </w:r>
     </w:p>
     <w:p/>
     <w:sectPr>
-      <w:headerReference w:type="default" r:id="rId8"/>
       <w:pgSz w:w="11906" w:h="16838"/>
       <w:pgMar w:top="720" w:right="720" w:bottom="720" w:left="720" w:header="708" w:footer="708" w:gutter="0"/>
       <w:cols w:space="708"/>
@@ -403,25 +402,6 @@
     </w:p>
   </w:footnote>
 </w:footnotes>
-</file>
-
-<file path=word/header1.xml><?xml version="1.0" encoding="utf-8"?>
-<w:hdr xmlns:wpc="http://schemas.microsoft.com/office/word/2010/wordprocessingCanvas" xmlns:mc="http://schemas.openxmlformats.org/markup-compatibility/2006" xmlns:o="urn:schemas-microsoft-com:office:office" xmlns:r="http://schemas.openxmlformats.org/officeDocument/2006/relationships" xmlns:m="http://schemas.openxmlformats.org/officeDocument/2006/math" xmlns:v="urn:schemas-microsoft-com:vml" xmlns:wp14="http://schemas.microsoft.com/office/word/2010/wordprocessingDrawing" xmlns:wp="http://schemas.openxmlformats.org/drawingml/2006/wordprocessingDrawing" xmlns:w10="urn:schemas-microsoft-com:office:word" xmlns:w="http://schemas.openxmlformats.org/wordprocessingml/2006/main" xmlns:w14="http://schemas.microsoft.com/office/word/2010/wordml" xmlns:wpg="http://schemas.microsoft.com/office/word/2010/wordprocessingGroup" xmlns:wpi="http://schemas.microsoft.com/office/word/2010/wordprocessingInk" xmlns:wne="http://schemas.microsoft.com/office/word/2006/wordml" xmlns:wps="http://schemas.microsoft.com/office/word/2010/wordprocessingShape" mc:Ignorable="w14 wp14">
-  <w:p>
-    <w:pPr>
-      <w:pStyle w:val="Header"/>
-      <w:jc w:val="right"/>
-    </w:pPr>
-    <w:r>
-      <w:t>Krajnji rok za predati rješenja – 31. 5. 2017.</w:t>
-    </w:r>
-  </w:p>
-  <w:p>
-    <w:pPr>
-      <w:pStyle w:val="Header"/>
-    </w:pPr>
-  </w:p>
-</w:hdr>
 </file>
 
 <file path=word/numbering.xml><?xml version="1.0" encoding="utf-8"?>
